--- a/2014/Islam&Algebra.docx
+++ b/2014/Islam&Algebra.docx
@@ -1,6 +1,6 @@
 
 <file path=word/document.xml><?xml version="1.0" encoding="utf-8"?>
-<w:document xmlns:ve="http://schemas.openxmlformats.org/markup-compatibility/2006" xmlns:o="urn:schemas-microsoft-com:office:office" xmlns:r="http://schemas.openxmlformats.org/officeDocument/2006/relationships" xmlns:m="http://schemas.openxmlformats.org/officeDocument/2006/math" xmlns:v="urn:schemas-microsoft-com:vml" xmlns:wp="http://schemas.openxmlformats.org/drawingml/2006/wordprocessingDrawing" xmlns:w10="urn:schemas-microsoft-com:office:word" xmlns:w="http://schemas.openxmlformats.org/wordprocessingml/2006/main" xmlns:wne="http://schemas.microsoft.com/office/word/2006/wordml">
+<w:document xmlns:wpc="http://schemas.microsoft.com/office/word/2010/wordprocessingCanvas" xmlns:mc="http://schemas.openxmlformats.org/markup-compatibility/2006" xmlns:o="urn:schemas-microsoft-com:office:office" xmlns:r="http://schemas.openxmlformats.org/officeDocument/2006/relationships" xmlns:m="http://schemas.openxmlformats.org/officeDocument/2006/math" xmlns:v="urn:schemas-microsoft-com:vml" xmlns:wp14="http://schemas.microsoft.com/office/word/2010/wordprocessingDrawing" xmlns:wp="http://schemas.openxmlformats.org/drawingml/2006/wordprocessingDrawing" xmlns:w10="urn:schemas-microsoft-com:office:word" xmlns:w="http://schemas.openxmlformats.org/wordprocessingml/2006/main" xmlns:w14="http://schemas.microsoft.com/office/word/2010/wordml" xmlns:w15="http://schemas.microsoft.com/office/word/2012/wordml" xmlns:wpg="http://schemas.microsoft.com/office/word/2010/wordprocessingGroup" xmlns:wpi="http://schemas.microsoft.com/office/word/2010/wordprocessingInk" xmlns:wne="http://schemas.microsoft.com/office/word/2006/wordml" xmlns:wps="http://schemas.microsoft.com/office/word/2010/wordprocessingShape" mc:Ignorable="w14 w15 wp14">
   <w:body>
     <w:p>
       <w:pPr>
@@ -228,25 +228,7 @@
           <w:sz w:val="24"/>
           <w:szCs w:val="24"/>
         </w:rPr>
-        <w:t xml:space="preserve"> the act of acquiring knowledge in a variety of ways. One of these ways included the act of recitation and writing. In </w:t>
-      </w:r>
-      <w:proofErr w:type="spellStart"/>
-      <w:r>
-        <w:rPr>
-          <w:rFonts w:ascii="Times New Roman" w:hAnsi="Times New Roman" w:cs="Times New Roman"/>
-          <w:sz w:val="24"/>
-          <w:szCs w:val="24"/>
-        </w:rPr>
-        <w:t>Surah</w:t>
-      </w:r>
-      <w:proofErr w:type="spellEnd"/>
-      <w:r>
-        <w:rPr>
-          <w:rFonts w:ascii="Times New Roman" w:hAnsi="Times New Roman" w:cs="Times New Roman"/>
-          <w:sz w:val="24"/>
-          <w:szCs w:val="24"/>
-        </w:rPr>
-        <w:t xml:space="preserve"> 96, “Recite! Your Lord is most bountiful. He taught you with the pen. He taught man what he knew not (96:4</w:t>
+        <w:t xml:space="preserve"> the act of acquiring knowledge in a variety of ways. One of these ways included the act of recitation and writing. In Surah 96, “Recite! Your Lord is most bountiful. He taught you with the pen. He taught man what he knew not (96:4</w:t>
       </w:r>
       <w:proofErr w:type="gramStart"/>
       <w:r>
@@ -479,7 +461,39 @@
           <w:sz w:val="24"/>
           <w:szCs w:val="24"/>
         </w:rPr>
-        <w:t xml:space="preserve">A Greek mathematician by the name of </w:t>
+        <w:t>A Greek mathematician by the name of Diophantus is often recognized as “the father of Algebra,” however the title is better suited for Persian mathematician from Baghdad by the name of Muhammad ibn Musa al</w:t>
+      </w:r>
+      <w:r>
+        <w:rPr>
+          <w:rFonts w:ascii="Times New Roman" w:hAnsi="Times New Roman" w:cs="Times New Roman"/>
+          <w:sz w:val="24"/>
+          <w:szCs w:val="24"/>
+        </w:rPr>
+        <w:t>-Khwarizmi</w:t>
+      </w:r>
+      <w:r>
+        <w:rPr>
+          <w:rFonts w:ascii="Times New Roman" w:hAnsi="Times New Roman" w:cs="Times New Roman"/>
+          <w:sz w:val="24"/>
+          <w:szCs w:val="24"/>
+        </w:rPr>
+        <w:t xml:space="preserve"> due to the basic fact</w:t>
+      </w:r>
+      <w:r>
+        <w:rPr>
+          <w:rFonts w:ascii="Times New Roman" w:hAnsi="Times New Roman" w:cs="Times New Roman"/>
+          <w:sz w:val="24"/>
+          <w:szCs w:val="24"/>
+        </w:rPr>
+        <w:t xml:space="preserve"> that his work is on a more elementary and rhetorical level than that of Diophantus</w:t>
+      </w:r>
+      <w:r>
+        <w:rPr>
+          <w:rFonts w:ascii="Times New Roman" w:hAnsi="Times New Roman" w:cs="Times New Roman"/>
+          <w:sz w:val="24"/>
+          <w:szCs w:val="24"/>
+        </w:rPr>
+        <w:t xml:space="preserve"> (</w:t>
       </w:r>
       <w:proofErr w:type="spellStart"/>
       <w:r>
@@ -488,7 +502,7 @@
           <w:sz w:val="24"/>
           <w:szCs w:val="24"/>
         </w:rPr>
-        <w:t>Diophantus</w:t>
+        <w:t>Overbay</w:t>
       </w:r>
       <w:proofErr w:type="spellEnd"/>
       <w:r>
@@ -497,84 +511,6 @@
           <w:sz w:val="24"/>
           <w:szCs w:val="24"/>
         </w:rPr>
-        <w:t xml:space="preserve"> is often recognized as “the father of Algebra,” however the title is better suited for Persian mathematician from Baghdad by the name of Muhammad </w:t>
-      </w:r>
-      <w:proofErr w:type="spellStart"/>
-      <w:r>
-        <w:rPr>
-          <w:rFonts w:ascii="Times New Roman" w:hAnsi="Times New Roman" w:cs="Times New Roman"/>
-          <w:sz w:val="24"/>
-          <w:szCs w:val="24"/>
-        </w:rPr>
-        <w:t>ibn</w:t>
-      </w:r>
-      <w:proofErr w:type="spellEnd"/>
-      <w:r>
-        <w:rPr>
-          <w:rFonts w:ascii="Times New Roman" w:hAnsi="Times New Roman" w:cs="Times New Roman"/>
-          <w:sz w:val="24"/>
-          <w:szCs w:val="24"/>
-        </w:rPr>
-        <w:t xml:space="preserve"> Musa al</w:t>
-      </w:r>
-      <w:r>
-        <w:rPr>
-          <w:rFonts w:ascii="Times New Roman" w:hAnsi="Times New Roman" w:cs="Times New Roman"/>
-          <w:sz w:val="24"/>
-          <w:szCs w:val="24"/>
-        </w:rPr>
-        <w:t>-Khwarizmi</w:t>
-      </w:r>
-      <w:r>
-        <w:rPr>
-          <w:rFonts w:ascii="Times New Roman" w:hAnsi="Times New Roman" w:cs="Times New Roman"/>
-          <w:sz w:val="24"/>
-          <w:szCs w:val="24"/>
-        </w:rPr>
-        <w:t xml:space="preserve"> due to the basic fact</w:t>
-      </w:r>
-      <w:r>
-        <w:rPr>
-          <w:rFonts w:ascii="Times New Roman" w:hAnsi="Times New Roman" w:cs="Times New Roman"/>
-          <w:sz w:val="24"/>
-          <w:szCs w:val="24"/>
-        </w:rPr>
-        <w:t xml:space="preserve"> that his work is on a more elementary and rhetorical level than that of </w:t>
-      </w:r>
-      <w:proofErr w:type="spellStart"/>
-      <w:r>
-        <w:rPr>
-          <w:rFonts w:ascii="Times New Roman" w:hAnsi="Times New Roman" w:cs="Times New Roman"/>
-          <w:sz w:val="24"/>
-          <w:szCs w:val="24"/>
-        </w:rPr>
-        <w:t>Diophantus</w:t>
-      </w:r>
-      <w:proofErr w:type="spellEnd"/>
-      <w:r>
-        <w:rPr>
-          <w:rFonts w:ascii="Times New Roman" w:hAnsi="Times New Roman" w:cs="Times New Roman"/>
-          <w:sz w:val="24"/>
-          <w:szCs w:val="24"/>
-        </w:rPr>
-        <w:t xml:space="preserve"> (</w:t>
-      </w:r>
-      <w:proofErr w:type="spellStart"/>
-      <w:r>
-        <w:rPr>
-          <w:rFonts w:ascii="Times New Roman" w:hAnsi="Times New Roman" w:cs="Times New Roman"/>
-          <w:sz w:val="24"/>
-          <w:szCs w:val="24"/>
-        </w:rPr>
-        <w:t>Overbay</w:t>
-      </w:r>
-      <w:proofErr w:type="spellEnd"/>
-      <w:r>
-        <w:rPr>
-          <w:rFonts w:ascii="Times New Roman" w:hAnsi="Times New Roman" w:cs="Times New Roman"/>
-          <w:sz w:val="24"/>
-          <w:szCs w:val="24"/>
-        </w:rPr>
         <w:t>)</w:t>
       </w:r>
       <w:r>
@@ -700,25 +636,7 @@
           <w:sz w:val="24"/>
           <w:szCs w:val="24"/>
         </w:rPr>
-        <w:t xml:space="preserve"> (van </w:t>
-      </w:r>
-      <w:proofErr w:type="spellStart"/>
-      <w:r>
-        <w:rPr>
-          <w:rFonts w:ascii="Times New Roman" w:hAnsi="Times New Roman" w:cs="Times New Roman"/>
-          <w:sz w:val="24"/>
-          <w:szCs w:val="24"/>
-        </w:rPr>
-        <w:t>der</w:t>
-      </w:r>
-      <w:proofErr w:type="spellEnd"/>
-      <w:r>
-        <w:rPr>
-          <w:rFonts w:ascii="Times New Roman" w:hAnsi="Times New Roman" w:cs="Times New Roman"/>
-          <w:sz w:val="24"/>
-          <w:szCs w:val="24"/>
-        </w:rPr>
-        <w:t xml:space="preserve"> </w:t>
+        <w:t xml:space="preserve"> (van der </w:t>
       </w:r>
       <w:proofErr w:type="spellStart"/>
       <w:r>
@@ -813,7 +731,7 @@
           <w:sz w:val="24"/>
           <w:szCs w:val="24"/>
         </w:rPr>
-        <w:t xml:space="preserve">al-jabr </w:t>
+        <w:t>al-</w:t>
       </w:r>
       <w:proofErr w:type="spellStart"/>
       <w:r>
@@ -823,7 +741,7 @@
           <w:sz w:val="24"/>
           <w:szCs w:val="24"/>
         </w:rPr>
-        <w:t>wal</w:t>
+        <w:t>jabr</w:t>
       </w:r>
       <w:proofErr w:type="spellEnd"/>
       <w:r>
@@ -833,8 +751,9 @@
           <w:sz w:val="24"/>
           <w:szCs w:val="24"/>
         </w:rPr>
-        <w:t>-muqab</w:t>
-      </w:r>
+        <w:t xml:space="preserve"> </w:t>
+      </w:r>
+      <w:proofErr w:type="spellStart"/>
       <w:r>
         <w:rPr>
           <w:rFonts w:ascii="Times New Roman" w:hAnsi="Times New Roman" w:cs="Times New Roman"/>
@@ -842,6 +761,15 @@
           <w:sz w:val="24"/>
           <w:szCs w:val="24"/>
         </w:rPr>
+        <w:t>wal-muqab</w:t>
+      </w:r>
+      <w:r>
+        <w:rPr>
+          <w:rFonts w:ascii="Times New Roman" w:hAnsi="Times New Roman" w:cs="Times New Roman"/>
+          <w:i/>
+          <w:sz w:val="24"/>
+          <w:szCs w:val="24"/>
+        </w:rPr>
         <w:t>a</w:t>
       </w:r>
       <w:r>
@@ -853,6 +781,7 @@
         </w:rPr>
         <w:t>la</w:t>
       </w:r>
+      <w:proofErr w:type="spellEnd"/>
       <w:r>
         <w:rPr>
           <w:rFonts w:ascii="Times New Roman" w:hAnsi="Times New Roman" w:cs="Times New Roman"/>
@@ -887,7 +816,7 @@
           <w:sz w:val="24"/>
           <w:szCs w:val="24"/>
         </w:rPr>
-        <w:t xml:space="preserve">al-jabr </w:t>
+        <w:t>al-</w:t>
       </w:r>
       <w:proofErr w:type="spellStart"/>
       <w:r>
@@ -897,7 +826,7 @@
           <w:sz w:val="24"/>
           <w:szCs w:val="24"/>
         </w:rPr>
-        <w:t>wal</w:t>
+        <w:t>jabr</w:t>
       </w:r>
       <w:proofErr w:type="spellEnd"/>
       <w:r>
@@ -907,16 +836,27 @@
           <w:sz w:val="24"/>
           <w:szCs w:val="24"/>
         </w:rPr>
-        <w:t>-muqabala</w:t>
-      </w:r>
-      <w:r>
-        <w:rPr>
-          <w:rFonts w:ascii="Times New Roman" w:hAnsi="Times New Roman" w:cs="Times New Roman"/>
-          <w:sz w:val="24"/>
-          <w:szCs w:val="24"/>
-        </w:rPr>
         <w:t xml:space="preserve"> </w:t>
       </w:r>
+      <w:proofErr w:type="spellStart"/>
+      <w:r>
+        <w:rPr>
+          <w:rFonts w:ascii="Times New Roman" w:hAnsi="Times New Roman" w:cs="Times New Roman"/>
+          <w:i/>
+          <w:sz w:val="24"/>
+          <w:szCs w:val="24"/>
+        </w:rPr>
+        <w:t>wal-muqabala</w:t>
+      </w:r>
+      <w:proofErr w:type="spellEnd"/>
+      <w:r>
+        <w:rPr>
+          <w:rFonts w:ascii="Times New Roman" w:hAnsi="Times New Roman" w:cs="Times New Roman"/>
+          <w:sz w:val="24"/>
+          <w:szCs w:val="24"/>
+        </w:rPr>
+        <w:t xml:space="preserve"> </w:t>
+      </w:r>
       <w:r>
         <w:rPr>
           <w:rFonts w:ascii="Times New Roman" w:hAnsi="Times New Roman" w:cs="Times New Roman"/>
@@ -956,9 +896,8 @@
           <w:sz w:val="24"/>
           <w:szCs w:val="24"/>
         </w:rPr>
-        <w:t xml:space="preserve">Algebra of Mohammed </w:t>
-      </w:r>
-      <w:proofErr w:type="spellStart"/>
+        <w:t>Algebra of Mohammed be</w:t>
+      </w:r>
       <w:r>
         <w:rPr>
           <w:rFonts w:ascii="Times New Roman" w:hAnsi="Times New Roman" w:cs="Times New Roman"/>
@@ -966,26 +905,7 @@
           <w:sz w:val="24"/>
           <w:szCs w:val="24"/>
         </w:rPr>
-        <w:t>be</w:t>
-      </w:r>
-      <w:r>
-        <w:rPr>
-          <w:rFonts w:ascii="Times New Roman" w:hAnsi="Times New Roman" w:cs="Times New Roman"/>
-          <w:i/>
-          <w:sz w:val="24"/>
-          <w:szCs w:val="24"/>
-        </w:rPr>
-        <w:t>n</w:t>
-      </w:r>
-      <w:proofErr w:type="spellEnd"/>
-      <w:r>
-        <w:rPr>
-          <w:rFonts w:ascii="Times New Roman" w:hAnsi="Times New Roman" w:cs="Times New Roman"/>
-          <w:i/>
-          <w:sz w:val="24"/>
-          <w:szCs w:val="24"/>
-        </w:rPr>
-        <w:t xml:space="preserve"> Musa</w:t>
+        <w:t>n Musa</w:t>
       </w:r>
       <w:r>
         <w:rPr>
@@ -1226,16 +1146,16 @@
             </w:rPr>
             <m:t>5x²=40x</m:t>
           </m:r>
+          <m:r>
+            <w:rPr>
+              <w:rFonts w:ascii="Times New Roman" w:eastAsiaTheme="minorEastAsia" w:hAnsi="Times New Roman" w:cs="Times New Roman"/>
+              <w:sz w:val="24"/>
+              <w:szCs w:val="24"/>
+            </w:rPr>
+            <w:br/>
+          </m:r>
         </m:oMath>
       </m:oMathPara>
-      <w:r>
-        <w:rPr>
-          <w:rFonts w:ascii="Times New Roman" w:eastAsiaTheme="minorEastAsia" w:hAnsi="Times New Roman" w:cs="Times New Roman"/>
-          <w:sz w:val="24"/>
-          <w:szCs w:val="24"/>
-        </w:rPr>
-        <w:br/>
-      </w:r>
       <w:r>
         <w:rPr>
           <w:rFonts w:ascii="Times New Roman" w:eastAsiaTheme="minorEastAsia" w:hAnsi="Times New Roman" w:cs="Times New Roman"/>
@@ -1285,8 +1205,8 @@
         <w:lastRenderedPageBreak/>
         <w:t>implying</w:t>
       </w:r>
+      <w:proofErr w:type="gramEnd"/>
       <m:oMath>
-        <w:proofErr w:type="gramEnd"/>
         <m:r>
           <w:rPr>
             <w:rFonts w:ascii="Cambria Math" w:hAnsi="Cambria Math" w:cs="Times New Roman"/>
@@ -1503,6 +1423,46 @@
           <w:sz w:val="24"/>
           <w:szCs w:val="24"/>
         </w:rPr>
+        <w:t xml:space="preserve"> fi </w:t>
+      </w:r>
+      <w:proofErr w:type="spellStart"/>
+      <w:r>
+        <w:rPr>
+          <w:rFonts w:ascii="Times New Roman" w:hAnsi="Times New Roman" w:cs="Times New Roman"/>
+          <w:i/>
+          <w:sz w:val="24"/>
+          <w:szCs w:val="24"/>
+        </w:rPr>
+        <w:t>hisab</w:t>
+      </w:r>
+      <w:proofErr w:type="spellEnd"/>
+      <w:r>
+        <w:rPr>
+          <w:rFonts w:ascii="Times New Roman" w:hAnsi="Times New Roman" w:cs="Times New Roman"/>
+          <w:i/>
+          <w:sz w:val="24"/>
+          <w:szCs w:val="24"/>
+        </w:rPr>
+        <w:t xml:space="preserve"> al-</w:t>
+      </w:r>
+      <w:proofErr w:type="spellStart"/>
+      <w:r>
+        <w:rPr>
+          <w:rFonts w:ascii="Times New Roman" w:hAnsi="Times New Roman" w:cs="Times New Roman"/>
+          <w:i/>
+          <w:sz w:val="24"/>
+          <w:szCs w:val="24"/>
+        </w:rPr>
+        <w:t>jabr</w:t>
+      </w:r>
+      <w:proofErr w:type="spellEnd"/>
+      <w:r>
+        <w:rPr>
+          <w:rFonts w:ascii="Times New Roman" w:hAnsi="Times New Roman" w:cs="Times New Roman"/>
+          <w:i/>
+          <w:sz w:val="24"/>
+          <w:szCs w:val="24"/>
+        </w:rPr>
         <w:t xml:space="preserve"> </w:t>
       </w:r>
       <w:proofErr w:type="spellStart"/>
@@ -1513,58 +1473,9 @@
           <w:sz w:val="24"/>
           <w:szCs w:val="24"/>
         </w:rPr>
-        <w:t>fi</w:t>
+        <w:t>wa’l-muqabala</w:t>
       </w:r>
       <w:proofErr w:type="spellEnd"/>
-      <w:r>
-        <w:rPr>
-          <w:rFonts w:ascii="Times New Roman" w:hAnsi="Times New Roman" w:cs="Times New Roman"/>
-          <w:i/>
-          <w:sz w:val="24"/>
-          <w:szCs w:val="24"/>
-        </w:rPr>
-        <w:t xml:space="preserve"> </w:t>
-      </w:r>
-      <w:proofErr w:type="spellStart"/>
-      <w:r>
-        <w:rPr>
-          <w:rFonts w:ascii="Times New Roman" w:hAnsi="Times New Roman" w:cs="Times New Roman"/>
-          <w:i/>
-          <w:sz w:val="24"/>
-          <w:szCs w:val="24"/>
-        </w:rPr>
-        <w:t>hisab</w:t>
-      </w:r>
-      <w:proofErr w:type="spellEnd"/>
-      <w:r>
-        <w:rPr>
-          <w:rFonts w:ascii="Times New Roman" w:hAnsi="Times New Roman" w:cs="Times New Roman"/>
-          <w:i/>
-          <w:sz w:val="24"/>
-          <w:szCs w:val="24"/>
-        </w:rPr>
-        <w:t xml:space="preserve"> al-jabr </w:t>
-      </w:r>
-      <w:proofErr w:type="spellStart"/>
-      <w:r>
-        <w:rPr>
-          <w:rFonts w:ascii="Times New Roman" w:hAnsi="Times New Roman" w:cs="Times New Roman"/>
-          <w:i/>
-          <w:sz w:val="24"/>
-          <w:szCs w:val="24"/>
-        </w:rPr>
-        <w:t>wa’l</w:t>
-      </w:r>
-      <w:proofErr w:type="spellEnd"/>
-      <w:r>
-        <w:rPr>
-          <w:rFonts w:ascii="Times New Roman" w:hAnsi="Times New Roman" w:cs="Times New Roman"/>
-          <w:i/>
-          <w:sz w:val="24"/>
-          <w:szCs w:val="24"/>
-        </w:rPr>
-        <w:t>-muqabala</w:t>
-      </w:r>
       <w:r>
         <w:rPr>
           <w:rFonts w:ascii="Times New Roman" w:hAnsi="Times New Roman" w:cs="Times New Roman"/>
@@ -2364,8 +2275,8 @@
         </w:rPr>
         <w:t xml:space="preserve">all </w:t>
       </w:r>
+      <w:proofErr w:type="gramEnd"/>
       <m:oMath>
-        <w:proofErr w:type="gramEnd"/>
         <m:r>
           <w:rPr>
             <w:rFonts w:ascii="Cambria Math" w:hAnsi="Cambria Math" w:cs="Times New Roman"/>
@@ -2542,7 +2453,7 @@
           <w:sz w:val="24"/>
           <w:szCs w:val="24"/>
         </w:rPr>
-        <w:t xml:space="preserve"> and the Geometry of Muhammad </w:t>
+        <w:t xml:space="preserve"> and the Geometry of Muhammad ibn Musa Al-</w:t>
       </w:r>
       <w:proofErr w:type="spellStart"/>
       <w:r>
@@ -2552,27 +2463,25 @@
           <w:sz w:val="24"/>
           <w:szCs w:val="24"/>
         </w:rPr>
-        <w:t>ibn</w:t>
+        <w:t>Khowarizmi</w:t>
       </w:r>
       <w:proofErr w:type="spellEnd"/>
       <w:r>
         <w:rPr>
           <w:rFonts w:ascii="Times New Roman" w:hAnsi="Times New Roman" w:cs="Times New Roman"/>
-          <w:i/>
-          <w:sz w:val="24"/>
-          <w:szCs w:val="24"/>
-        </w:rPr>
-        <w:t xml:space="preserve"> Musa Al-</w:t>
+          <w:sz w:val="24"/>
+          <w:szCs w:val="24"/>
+        </w:rPr>
+        <w:t xml:space="preserve">, </w:t>
       </w:r>
       <w:proofErr w:type="spellStart"/>
       <w:r>
         <w:rPr>
           <w:rFonts w:ascii="Times New Roman" w:hAnsi="Times New Roman" w:cs="Times New Roman"/>
-          <w:i/>
-          <w:sz w:val="24"/>
-          <w:szCs w:val="24"/>
-        </w:rPr>
-        <w:t>Khowarizmi</w:t>
+          <w:sz w:val="24"/>
+          <w:szCs w:val="24"/>
+        </w:rPr>
+        <w:t>Quellen</w:t>
       </w:r>
       <w:proofErr w:type="spellEnd"/>
       <w:r>
@@ -2581,7 +2490,7 @@
           <w:sz w:val="24"/>
           <w:szCs w:val="24"/>
         </w:rPr>
-        <w:t xml:space="preserve">, </w:t>
+        <w:t xml:space="preserve"> and </w:t>
       </w:r>
       <w:proofErr w:type="spellStart"/>
       <w:r>
@@ -2590,7 +2499,7 @@
           <w:sz w:val="24"/>
           <w:szCs w:val="24"/>
         </w:rPr>
-        <w:t>Quellen</w:t>
+        <w:t>Studien</w:t>
       </w:r>
       <w:proofErr w:type="spellEnd"/>
       <w:r>
@@ -2599,7 +2508,7 @@
           <w:sz w:val="24"/>
           <w:szCs w:val="24"/>
         </w:rPr>
-        <w:t xml:space="preserve"> and </w:t>
+        <w:t xml:space="preserve"> </w:t>
       </w:r>
       <w:proofErr w:type="spellStart"/>
       <w:r>
@@ -2608,7 +2517,7 @@
           <w:sz w:val="24"/>
           <w:szCs w:val="24"/>
         </w:rPr>
-        <w:t>Studien</w:t>
+        <w:t>zur</w:t>
       </w:r>
       <w:proofErr w:type="spellEnd"/>
       <w:r>
@@ -2626,7 +2535,7 @@
           <w:sz w:val="24"/>
           <w:szCs w:val="24"/>
         </w:rPr>
-        <w:t>zur</w:t>
+        <w:t>Gescichte</w:t>
       </w:r>
       <w:proofErr w:type="spellEnd"/>
       <w:r>
@@ -2635,43 +2544,7 @@
           <w:sz w:val="24"/>
           <w:szCs w:val="24"/>
         </w:rPr>
-        <w:t xml:space="preserve"> </w:t>
-      </w:r>
-      <w:proofErr w:type="spellStart"/>
-      <w:r>
-        <w:rPr>
-          <w:rFonts w:ascii="Times New Roman" w:hAnsi="Times New Roman" w:cs="Times New Roman"/>
-          <w:sz w:val="24"/>
-          <w:szCs w:val="24"/>
-        </w:rPr>
-        <w:t>Gescichte</w:t>
-      </w:r>
-      <w:proofErr w:type="spellEnd"/>
-      <w:r>
-        <w:rPr>
-          <w:rFonts w:ascii="Times New Roman" w:hAnsi="Times New Roman" w:cs="Times New Roman"/>
-          <w:sz w:val="24"/>
-          <w:szCs w:val="24"/>
-        </w:rPr>
-        <w:t xml:space="preserve"> </w:t>
-      </w:r>
-      <w:proofErr w:type="spellStart"/>
-      <w:r>
-        <w:rPr>
-          <w:rFonts w:ascii="Times New Roman" w:hAnsi="Times New Roman" w:cs="Times New Roman"/>
-          <w:sz w:val="24"/>
-          <w:szCs w:val="24"/>
-        </w:rPr>
-        <w:t>der</w:t>
-      </w:r>
-      <w:proofErr w:type="spellEnd"/>
-      <w:r>
-        <w:rPr>
-          <w:rFonts w:ascii="Times New Roman" w:hAnsi="Times New Roman" w:cs="Times New Roman"/>
-          <w:sz w:val="24"/>
-          <w:szCs w:val="24"/>
-        </w:rPr>
-        <w:t xml:space="preserve"> </w:t>
+        <w:t xml:space="preserve"> der </w:t>
       </w:r>
       <w:proofErr w:type="spellStart"/>
       <w:r>
@@ -2941,7 +2814,7 @@
         </m:r>
         <m:rad>
           <m:radPr>
-            <m:degHide m:val="on"/>
+            <m:degHide m:val="1"/>
             <m:ctrlPr>
               <w:rPr>
                 <w:rFonts w:ascii="Cambria Math" w:hAnsi="Cambria Math" w:cs="Times New Roman"/>
@@ -3313,8 +3186,8 @@
         </w:rPr>
         <w:t xml:space="preserve">that </w:t>
       </w:r>
+      <w:proofErr w:type="gramEnd"/>
       <m:oMath>
-        <w:proofErr w:type="gramEnd"/>
         <m:r>
           <w:rPr>
             <w:rFonts w:ascii="Cambria Math" w:eastAsiaTheme="minorEastAsia" w:hAnsi="Cambria Math" w:cs="Times New Roman"/>
@@ -3785,7 +3658,15 @@
           <w:sz w:val="24"/>
           <w:szCs w:val="24"/>
         </w:rPr>
-        <w:t xml:space="preserve"> It is also worth noting that French author Aristide </w:t>
+        <w:t xml:space="preserve"> It is also worth noting that Fren</w:t>
+      </w:r>
+      <w:r>
+        <w:rPr>
+          <w:rFonts w:ascii="Times New Roman" w:eastAsiaTheme="minorEastAsia" w:hAnsi="Times New Roman" w:cs="Times New Roman"/>
+          <w:sz w:val="24"/>
+          <w:szCs w:val="24"/>
+        </w:rPr>
+        <w:t xml:space="preserve">ch author Aristide </w:t>
       </w:r>
       <w:proofErr w:type="spellStart"/>
       <w:r>
@@ -3803,65 +3684,37 @@
           <w:sz w:val="24"/>
           <w:szCs w:val="24"/>
         </w:rPr>
-        <w:t xml:space="preserve"> who </w:t>
+        <w:t xml:space="preserve"> who pu</w:t>
+      </w:r>
+      <w:bookmarkStart w:id="0" w:name="_GoBack"/>
+      <w:bookmarkEnd w:id="0"/>
+      <w:r>
+        <w:rPr>
+          <w:rFonts w:ascii="Times New Roman" w:eastAsiaTheme="minorEastAsia" w:hAnsi="Times New Roman" w:cs="Times New Roman"/>
+          <w:sz w:val="24"/>
+          <w:szCs w:val="24"/>
+        </w:rPr>
+        <w:t xml:space="preserve">blished a French translation of Khwarizmi’s chapter on mensuration in </w:t>
       </w:r>
       <w:proofErr w:type="spellStart"/>
       <w:r>
         <w:rPr>
           <w:rFonts w:ascii="Times New Roman" w:eastAsiaTheme="minorEastAsia" w:hAnsi="Times New Roman" w:cs="Times New Roman"/>
-          <w:sz w:val="24"/>
-          <w:szCs w:val="24"/>
-        </w:rPr>
-        <w:t>pusblished</w:t>
+          <w:i/>
+          <w:sz w:val="24"/>
+          <w:szCs w:val="24"/>
+        </w:rPr>
+        <w:t>Annali</w:t>
       </w:r>
       <w:proofErr w:type="spellEnd"/>
       <w:r>
         <w:rPr>
           <w:rFonts w:ascii="Times New Roman" w:eastAsiaTheme="minorEastAsia" w:hAnsi="Times New Roman" w:cs="Times New Roman"/>
-          <w:sz w:val="24"/>
-          <w:szCs w:val="24"/>
-        </w:rPr>
-        <w:t xml:space="preserve"> a French translation of Khwarizmi’s chapter on mensuration in </w:t>
-      </w:r>
-      <w:proofErr w:type="spellStart"/>
-      <w:r>
-        <w:rPr>
-          <w:rFonts w:ascii="Times New Roman" w:eastAsiaTheme="minorEastAsia" w:hAnsi="Times New Roman" w:cs="Times New Roman"/>
           <w:i/>
           <w:sz w:val="24"/>
           <w:szCs w:val="24"/>
         </w:rPr>
-        <w:t>Annali</w:t>
-      </w:r>
-      <w:proofErr w:type="spellEnd"/>
-      <w:r>
-        <w:rPr>
-          <w:rFonts w:ascii="Times New Roman" w:eastAsiaTheme="minorEastAsia" w:hAnsi="Times New Roman" w:cs="Times New Roman"/>
-          <w:i/>
-          <w:sz w:val="24"/>
-          <w:szCs w:val="24"/>
-        </w:rPr>
-        <w:t xml:space="preserve"> </w:t>
-      </w:r>
-      <w:proofErr w:type="spellStart"/>
-      <w:r>
-        <w:rPr>
-          <w:rFonts w:ascii="Times New Roman" w:eastAsiaTheme="minorEastAsia" w:hAnsi="Times New Roman" w:cs="Times New Roman"/>
-          <w:i/>
-          <w:sz w:val="24"/>
-          <w:szCs w:val="24"/>
-        </w:rPr>
-        <w:t>di</w:t>
-      </w:r>
-      <w:proofErr w:type="spellEnd"/>
-      <w:r>
-        <w:rPr>
-          <w:rFonts w:ascii="Times New Roman" w:eastAsiaTheme="minorEastAsia" w:hAnsi="Times New Roman" w:cs="Times New Roman"/>
-          <w:i/>
-          <w:sz w:val="24"/>
-          <w:szCs w:val="24"/>
-        </w:rPr>
-        <w:t xml:space="preserve"> </w:t>
+        <w:t xml:space="preserve"> di </w:t>
       </w:r>
       <w:proofErr w:type="spellStart"/>
       <w:r>
@@ -4279,7 +4132,7 @@
           </m:r>
           <m:rad>
             <m:radPr>
-              <m:degHide m:val="on"/>
+              <m:degHide m:val="1"/>
               <m:ctrlPr>
                 <w:rPr>
                   <w:rFonts w:ascii="Cambria Math" w:eastAsiaTheme="minorEastAsia" w:hAnsi="Cambria Math" w:cs="Times New Roman"/>
@@ -4607,7 +4460,7 @@
         <w:tblStyle w:val="TableGrid"/>
         <w:tblW w:w="0" w:type="auto"/>
         <w:tblInd w:w="3270" w:type="dxa"/>
-        <w:tblLook w:val="04A0"/>
+        <w:tblLook w:val="04A0" w:firstRow="1" w:lastRow="0" w:firstColumn="1" w:lastColumn="0" w:noHBand="0" w:noVBand="1"/>
       </w:tblPr>
       <w:tblGrid>
         <w:gridCol w:w="946"/>
@@ -5198,7 +5051,7 @@
         <w:tblStyle w:val="TableGrid"/>
         <w:tblW w:w="0" w:type="auto"/>
         <w:tblInd w:w="3615" w:type="dxa"/>
-        <w:tblLook w:val="04A0"/>
+        <w:tblLook w:val="04A0" w:firstRow="1" w:lastRow="0" w:firstColumn="1" w:lastColumn="0" w:noHBand="0" w:noVBand="1"/>
       </w:tblPr>
       <w:tblGrid>
         <w:gridCol w:w="662"/>
@@ -5678,8 +5531,8 @@
 </file>
 
 <file path=word/numbering.xml><?xml version="1.0" encoding="utf-8"?>
-<w:numbering xmlns:ve="http://schemas.openxmlformats.org/markup-compatibility/2006" xmlns:o="urn:schemas-microsoft-com:office:office" xmlns:r="http://schemas.openxmlformats.org/officeDocument/2006/relationships" xmlns:m="http://schemas.openxmlformats.org/officeDocument/2006/math" xmlns:v="urn:schemas-microsoft-com:vml" xmlns:wp="http://schemas.openxmlformats.org/drawingml/2006/wordprocessingDrawing" xmlns:w10="urn:schemas-microsoft-com:office:word" xmlns:w="http://schemas.openxmlformats.org/wordprocessingml/2006/main" xmlns:wne="http://schemas.microsoft.com/office/word/2006/wordml">
-  <w:abstractNum w:abstractNumId="0">
+<w:numbering xmlns:wpc="http://schemas.microsoft.com/office/word/2010/wordprocessingCanvas" xmlns:mc="http://schemas.openxmlformats.org/markup-compatibility/2006" xmlns:o="urn:schemas-microsoft-com:office:office" xmlns:r="http://schemas.openxmlformats.org/officeDocument/2006/relationships" xmlns:m="http://schemas.openxmlformats.org/officeDocument/2006/math" xmlns:v="urn:schemas-microsoft-com:vml" xmlns:wp14="http://schemas.microsoft.com/office/word/2010/wordprocessingDrawing" xmlns:wp="http://schemas.openxmlformats.org/drawingml/2006/wordprocessingDrawing" xmlns:w10="urn:schemas-microsoft-com:office:word" xmlns:w="http://schemas.openxmlformats.org/wordprocessingml/2006/main" xmlns:w14="http://schemas.microsoft.com/office/word/2010/wordml" xmlns:w15="http://schemas.microsoft.com/office/word/2012/wordml" xmlns:wpg="http://schemas.microsoft.com/office/word/2010/wordprocessingGroup" xmlns:wpi="http://schemas.microsoft.com/office/word/2010/wordprocessingInk" xmlns:wne="http://schemas.microsoft.com/office/word/2006/wordml" xmlns:wps="http://schemas.microsoft.com/office/word/2010/wordprocessingShape" mc:Ignorable="w14 w15 wp14">
+  <w:abstractNum w:abstractNumId="0" w15:restartNumberingAfterBreak="0">
     <w:nsid w:val="1E1F3C42"/>
     <w:multiLevelType w:val="hybridMultilevel"/>
     <w:tmpl w:val="0A047C00"/>
@@ -5768,7 +5621,7 @@
       </w:pPr>
     </w:lvl>
   </w:abstractNum>
-  <w:abstractNum w:abstractNumId="1">
+  <w:abstractNum w:abstractNumId="1" w15:restartNumberingAfterBreak="0">
     <w:nsid w:val="26CF1260"/>
     <w:multiLevelType w:val="hybridMultilevel"/>
     <w:tmpl w:val="3F4E1A88"/>
@@ -5857,7 +5710,7 @@
       </w:pPr>
     </w:lvl>
   </w:abstractNum>
-  <w:abstractNum w:abstractNumId="2">
+  <w:abstractNum w:abstractNumId="2" w15:restartNumberingAfterBreak="0">
     <w:nsid w:val="3FAD0BB6"/>
     <w:multiLevelType w:val="hybridMultilevel"/>
     <w:tmpl w:val="0DFCC63E"/>
@@ -5959,7 +5812,7 @@
 </file>
 
 <file path=word/styles.xml><?xml version="1.0" encoding="utf-8"?>
-<w:styles xmlns:r="http://schemas.openxmlformats.org/officeDocument/2006/relationships" xmlns:w="http://schemas.openxmlformats.org/wordprocessingml/2006/main">
+<w:styles xmlns:mc="http://schemas.openxmlformats.org/markup-compatibility/2006" xmlns:r="http://schemas.openxmlformats.org/officeDocument/2006/relationships" xmlns:w="http://schemas.openxmlformats.org/wordprocessingml/2006/main" xmlns:w14="http://schemas.microsoft.com/office/word/2010/wordml" xmlns:w15="http://schemas.microsoft.com/office/word/2012/wordml" mc:Ignorable="w14 w15">
   <w:docDefaults>
     <w:rPrDefault>
       <w:rPr>
@@ -5975,144 +5828,378 @@
       </w:pPr>
     </w:pPrDefault>
   </w:docDefaults>
-  <w:latentStyles w:defLockedState="0" w:defUIPriority="99" w:defSemiHidden="1" w:defUnhideWhenUsed="1" w:defQFormat="0" w:count="267">
-    <w:lsdException w:name="Normal" w:semiHidden="0" w:uiPriority="0" w:unhideWhenUsed="0" w:qFormat="1"/>
-    <w:lsdException w:name="heading 1" w:semiHidden="0" w:uiPriority="9" w:unhideWhenUsed="0" w:qFormat="1"/>
-    <w:lsdException w:name="heading 2" w:uiPriority="9" w:qFormat="1"/>
-    <w:lsdException w:name="heading 3" w:uiPriority="9" w:qFormat="1"/>
-    <w:lsdException w:name="heading 4" w:uiPriority="9" w:qFormat="1"/>
-    <w:lsdException w:name="heading 5" w:uiPriority="9" w:qFormat="1"/>
-    <w:lsdException w:name="heading 6" w:uiPriority="9" w:qFormat="1"/>
-    <w:lsdException w:name="heading 7" w:uiPriority="9" w:qFormat="1"/>
-    <w:lsdException w:name="heading 8" w:uiPriority="9" w:qFormat="1"/>
-    <w:lsdException w:name="heading 9" w:uiPriority="9" w:qFormat="1"/>
-    <w:lsdException w:name="toc 1" w:uiPriority="39"/>
-    <w:lsdException w:name="toc 2" w:uiPriority="39"/>
-    <w:lsdException w:name="toc 3" w:uiPriority="39"/>
-    <w:lsdException w:name="toc 4" w:uiPriority="39"/>
-    <w:lsdException w:name="toc 5" w:uiPriority="39"/>
-    <w:lsdException w:name="toc 6" w:uiPriority="39"/>
-    <w:lsdException w:name="toc 7" w:uiPriority="39"/>
-    <w:lsdException w:name="toc 8" w:uiPriority="39"/>
-    <w:lsdException w:name="toc 9" w:uiPriority="39"/>
-    <w:lsdException w:name="caption" w:uiPriority="35" w:qFormat="1"/>
-    <w:lsdException w:name="Title" w:semiHidden="0" w:uiPriority="10" w:unhideWhenUsed="0" w:qFormat="1"/>
-    <w:lsdException w:name="Default Paragraph Font" w:uiPriority="1"/>
-    <w:lsdException w:name="Subtitle" w:semiHidden="0" w:uiPriority="11" w:unhideWhenUsed="0" w:qFormat="1"/>
-    <w:lsdException w:name="Strong" w:semiHidden="0" w:uiPriority="22" w:unhideWhenUsed="0" w:qFormat="1"/>
-    <w:lsdException w:name="Emphasis" w:semiHidden="0" w:uiPriority="20" w:unhideWhenUsed="0" w:qFormat="1"/>
-    <w:lsdException w:name="Table Grid" w:semiHidden="0" w:uiPriority="59" w:unhideWhenUsed="0"/>
-    <w:lsdException w:name="Placeholder Text" w:unhideWhenUsed="0"/>
-    <w:lsdException w:name="No Spacing" w:semiHidden="0" w:uiPriority="1" w:unhideWhenUsed="0" w:qFormat="1"/>
-    <w:lsdException w:name="Light Shading" w:semiHidden="0" w:uiPriority="60" w:unhideWhenUsed="0"/>
-    <w:lsdException w:name="Light List" w:semiHidden="0" w:uiPriority="61" w:unhideWhenUsed="0"/>
-    <w:lsdException w:name="Light Grid" w:semiHidden="0" w:uiPriority="62" w:unhideWhenUsed="0"/>
-    <w:lsdException w:name="Medium Shading 1" w:semiHidden="0" w:uiPriority="63" w:unhideWhenUsed="0"/>
-    <w:lsdException w:name="Medium Shading 2" w:semiHidden="0" w:uiPriority="64" w:unhideWhenUsed="0"/>
-    <w:lsdException w:name="Medium List 1" w:semiHidden="0" w:uiPriority="65" w:unhideWhenUsed="0"/>
-    <w:lsdException w:name="Medium List 2" w:semiHidden="0" w:uiPriority="66" w:unhideWhenUsed="0"/>
-    <w:lsdException w:name="Medium Grid 1" w:semiHidden="0" w:uiPriority="67" w:unhideWhenUsed="0"/>
-    <w:lsdException w:name="Medium Grid 2" w:semiHidden="0" w:uiPriority="68" w:unhideWhenUsed="0"/>
-    <w:lsdException w:name="Medium Grid 3" w:semiHidden="0" w:uiPriority="69" w:unhideWhenUsed="0"/>
-    <w:lsdException w:name="Dark List" w:semiHidden="0" w:uiPriority="70" w:unhideWhenUsed="0"/>
-    <w:lsdException w:name="Colorful Shading" w:semiHidden="0" w:uiPriority="71" w:unhideWhenUsed="0"/>
-    <w:lsdException w:name="Colorful List" w:semiHidden="0" w:uiPriority="72" w:unhideWhenUsed="0"/>
-    <w:lsdException w:name="Colorful Grid" w:semiHidden="0" w:uiPriority="73" w:unhideWhenUsed="0"/>
-    <w:lsdException w:name="Light Shading Accent 1" w:semiHidden="0" w:uiPriority="60" w:unhideWhenUsed="0"/>
-    <w:lsdException w:name="Light List Accent 1" w:semiHidden="0" w:uiPriority="61" w:unhideWhenUsed="0"/>
-    <w:lsdException w:name="Light Grid Accent 1" w:semiHidden="0" w:uiPriority="62" w:unhideWhenUsed="0"/>
-    <w:lsdException w:name="Medium Shading 1 Accent 1" w:semiHidden="0" w:uiPriority="63" w:unhideWhenUsed="0"/>
-    <w:lsdException w:name="Medium Shading 2 Accent 1" w:semiHidden="0" w:uiPriority="64" w:unhideWhenUsed="0"/>
-    <w:lsdException w:name="Medium List 1 Accent 1" w:semiHidden="0" w:uiPriority="65" w:unhideWhenUsed="0"/>
-    <w:lsdException w:name="Revision" w:unhideWhenUsed="0"/>
-    <w:lsdException w:name="List Paragraph" w:semiHidden="0" w:uiPriority="34" w:unhideWhenUsed="0" w:qFormat="1"/>
-    <w:lsdException w:name="Quote" w:semiHidden="0" w:uiPriority="29" w:unhideWhenUsed="0" w:qFormat="1"/>
-    <w:lsdException w:name="Intense Quote" w:semiHidden="0" w:uiPriority="30" w:unhideWhenUsed="0" w:qFormat="1"/>
-    <w:lsdException w:name="Medium List 2 Accent 1" w:semiHidden="0" w:uiPriority="66" w:unhideWhenUsed="0"/>
-    <w:lsdException w:name="Medium Grid 1 Accent 1" w:semiHidden="0" w:uiPriority="67" w:unhideWhenUsed="0"/>
-    <w:lsdException w:name="Medium Grid 2 Accent 1" w:semiHidden="0" w:uiPriority="68" w:unhideWhenUsed="0"/>
-    <w:lsdException w:name="Medium Grid 3 Accent 1" w:semiHidden="0" w:uiPriority="69" w:unhideWhenUsed="0"/>
-    <w:lsdException w:name="Dark List Accent 1" w:semiHidden="0" w:uiPriority="70" w:unhideWhenUsed="0"/>
-    <w:lsdException w:name="Colorful Shading Accent 1" w:semiHidden="0" w:uiPriority="71" w:unhideWhenUsed="0"/>
-    <w:lsdException w:name="Colorful List Accent 1" w:semiHidden="0" w:uiPriority="72" w:unhideWhenUsed="0"/>
-    <w:lsdException w:name="Colorful Grid Accent 1" w:semiHidden="0" w:uiPriority="73" w:unhideWhenUsed="0"/>
-    <w:lsdException w:name="Light Shading Accent 2" w:semiHidden="0" w:uiPriority="60" w:unhideWhenUsed="0"/>
-    <w:lsdException w:name="Light List Accent 2" w:semiHidden="0" w:uiPriority="61" w:unhideWhenUsed="0"/>
-    <w:lsdException w:name="Light Grid Accent 2" w:semiHidden="0" w:uiPriority="62" w:unhideWhenUsed="0"/>
-    <w:lsdException w:name="Medium Shading 1 Accent 2" w:semiHidden="0" w:uiPriority="63" w:unhideWhenUsed="0"/>
-    <w:lsdException w:name="Medium Shading 2 Accent 2" w:semiHidden="0" w:uiPriority="64" w:unhideWhenUsed="0"/>
-    <w:lsdException w:name="Medium List 1 Accent 2" w:semiHidden="0" w:uiPriority="65" w:unhideWhenUsed="0"/>
-    <w:lsdException w:name="Medium List 2 Accent 2" w:semiHidden="0" w:uiPriority="66" w:unhideWhenUsed="0"/>
-    <w:lsdException w:name="Medium Grid 1 Accent 2" w:semiHidden="0" w:uiPriority="67" w:unhideWhenUsed="0"/>
-    <w:lsdException w:name="Medium Grid 2 Accent 2" w:semiHidden="0" w:uiPriority="68" w:unhideWhenUsed="0"/>
-    <w:lsdException w:name="Medium Grid 3 Accent 2" w:semiHidden="0" w:uiPriority="69" w:unhideWhenUsed="0"/>
-    <w:lsdException w:name="Dark List Accent 2" w:semiHidden="0" w:uiPriority="70" w:unhideWhenUsed="0"/>
-    <w:lsdException w:name="Colorful Shading Accent 2" w:semiHidden="0" w:uiPriority="71" w:unhideWhenUsed="0"/>
-    <w:lsdException w:name="Colorful List Accent 2" w:semiHidden="0" w:uiPriority="72" w:unhideWhenUsed="0"/>
-    <w:lsdException w:name="Colorful Grid Accent 2" w:semiHidden="0" w:uiPriority="73" w:unhideWhenUsed="0"/>
-    <w:lsdException w:name="Light Shading Accent 3" w:semiHidden="0" w:uiPriority="60" w:unhideWhenUsed="0"/>
-    <w:lsdException w:name="Light List Accent 3" w:semiHidden="0" w:uiPriority="61" w:unhideWhenUsed="0"/>
-    <w:lsdException w:name="Light Grid Accent 3" w:semiHidden="0" w:uiPriority="62" w:unhideWhenUsed="0"/>
-    <w:lsdException w:name="Medium Shading 1 Accent 3" w:semiHidden="0" w:uiPriority="63" w:unhideWhenUsed="0"/>
-    <w:lsdException w:name="Medium Shading 2 Accent 3" w:semiHidden="0" w:uiPriority="64" w:unhideWhenUsed="0"/>
-    <w:lsdException w:name="Medium List 1 Accent 3" w:semiHidden="0" w:uiPriority="65" w:unhideWhenUsed="0"/>
-    <w:lsdException w:name="Medium List 2 Accent 3" w:semiHidden="0" w:uiPriority="66" w:unhideWhenUsed="0"/>
-    <w:lsdException w:name="Medium Grid 1 Accent 3" w:semiHidden="0" w:uiPriority="67" w:unhideWhenUsed="0"/>
-    <w:lsdException w:name="Medium Grid 2 Accent 3" w:semiHidden="0" w:uiPriority="68" w:unhideWhenUsed="0"/>
-    <w:lsdException w:name="Medium Grid 3 Accent 3" w:semiHidden="0" w:uiPriority="69" w:unhideWhenUsed="0"/>
-    <w:lsdException w:name="Dark List Accent 3" w:semiHidden="0" w:uiPriority="70" w:unhideWhenUsed="0"/>
-    <w:lsdException w:name="Colorful Shading Accent 3" w:semiHidden="0" w:uiPriority="71" w:unhideWhenUsed="0"/>
-    <w:lsdException w:name="Colorful List Accent 3" w:semiHidden="0" w:uiPriority="72" w:unhideWhenUsed="0"/>
-    <w:lsdException w:name="Colorful Grid Accent 3" w:semiHidden="0" w:uiPriority="73" w:unhideWhenUsed="0"/>
-    <w:lsdException w:name="Light Shading Accent 4" w:semiHidden="0" w:uiPriority="60" w:unhideWhenUsed="0"/>
-    <w:lsdException w:name="Light List Accent 4" w:semiHidden="0" w:uiPriority="61" w:unhideWhenUsed="0"/>
-    <w:lsdException w:name="Light Grid Accent 4" w:semiHidden="0" w:uiPriority="62" w:unhideWhenUsed="0"/>
-    <w:lsdException w:name="Medium Shading 1 Accent 4" w:semiHidden="0" w:uiPriority="63" w:unhideWhenUsed="0"/>
-    <w:lsdException w:name="Medium Shading 2 Accent 4" w:semiHidden="0" w:uiPriority="64" w:unhideWhenUsed="0"/>
-    <w:lsdException w:name="Medium List 1 Accent 4" w:semiHidden="0" w:uiPriority="65" w:unhideWhenUsed="0"/>
-    <w:lsdException w:name="Medium List 2 Accent 4" w:semiHidden="0" w:uiPriority="66" w:unhideWhenUsed="0"/>
-    <w:lsdException w:name="Medium Grid 1 Accent 4" w:semiHidden="0" w:uiPriority="67" w:unhideWhenUsed="0"/>
-    <w:lsdException w:name="Medium Grid 2 Accent 4" w:semiHidden="0" w:uiPriority="68" w:unhideWhenUsed="0"/>
-    <w:lsdException w:name="Medium Grid 3 Accent 4" w:semiHidden="0" w:uiPriority="69" w:unhideWhenUsed="0"/>
-    <w:lsdException w:name="Dark List Accent 4" w:semiHidden="0" w:uiPriority="70" w:unhideWhenUsed="0"/>
-    <w:lsdException w:name="Colorful Shading Accent 4" w:semiHidden="0" w:uiPriority="71" w:unhideWhenUsed="0"/>
-    <w:lsdException w:name="Colorful List Accent 4" w:semiHidden="0" w:uiPriority="72" w:unhideWhenUsed="0"/>
-    <w:lsdException w:name="Colorful Grid Accent 4" w:semiHidden="0" w:uiPriority="73" w:unhideWhenUsed="0"/>
-    <w:lsdException w:name="Light Shading Accent 5" w:semiHidden="0" w:uiPriority="60" w:unhideWhenUsed="0"/>
-    <w:lsdException w:name="Light List Accent 5" w:semiHidden="0" w:uiPriority="61" w:unhideWhenUsed="0"/>
-    <w:lsdException w:name="Light Grid Accent 5" w:semiHidden="0" w:uiPriority="62" w:unhideWhenUsed="0"/>
-    <w:lsdException w:name="Medium Shading 1 Accent 5" w:semiHidden="0" w:uiPriority="63" w:unhideWhenUsed="0"/>
-    <w:lsdException w:name="Medium Shading 2 Accent 5" w:semiHidden="0" w:uiPriority="64" w:unhideWhenUsed="0"/>
-    <w:lsdException w:name="Medium List 1 Accent 5" w:semiHidden="0" w:uiPriority="65" w:unhideWhenUsed="0"/>
-    <w:lsdException w:name="Medium List 2 Accent 5" w:semiHidden="0" w:uiPriority="66" w:unhideWhenUsed="0"/>
-    <w:lsdException w:name="Medium Grid 1 Accent 5" w:semiHidden="0" w:uiPriority="67" w:unhideWhenUsed="0"/>
-    <w:lsdException w:name="Medium Grid 2 Accent 5" w:semiHidden="0" w:uiPriority="68" w:unhideWhenUsed="0"/>
-    <w:lsdException w:name="Medium Grid 3 Accent 5" w:semiHidden="0" w:uiPriority="69" w:unhideWhenUsed="0"/>
-    <w:lsdException w:name="Dark List Accent 5" w:semiHidden="0" w:uiPriority="70" w:unhideWhenUsed="0"/>
-    <w:lsdException w:name="Colorful Shading Accent 5" w:semiHidden="0" w:uiPriority="71" w:unhideWhenUsed="0"/>
-    <w:lsdException w:name="Colorful List Accent 5" w:semiHidden="0" w:uiPriority="72" w:unhideWhenUsed="0"/>
-    <w:lsdException w:name="Colorful Grid Accent 5" w:semiHidden="0" w:uiPriority="73" w:unhideWhenUsed="0"/>
-    <w:lsdException w:name="Light Shading Accent 6" w:semiHidden="0" w:uiPriority="60" w:unhideWhenUsed="0"/>
-    <w:lsdException w:name="Light List Accent 6" w:semiHidden="0" w:uiPriority="61" w:unhideWhenUsed="0"/>
-    <w:lsdException w:name="Light Grid Accent 6" w:semiHidden="0" w:uiPriority="62" w:unhideWhenUsed="0"/>
-    <w:lsdException w:name="Medium Shading 1 Accent 6" w:semiHidden="0" w:uiPriority="63" w:unhideWhenUsed="0"/>
-    <w:lsdException w:name="Medium Shading 2 Accent 6" w:semiHidden="0" w:uiPriority="64" w:unhideWhenUsed="0"/>
-    <w:lsdException w:name="Medium List 1 Accent 6" w:semiHidden="0" w:uiPriority="65" w:unhideWhenUsed="0"/>
-    <w:lsdException w:name="Medium List 2 Accent 6" w:semiHidden="0" w:uiPriority="66" w:unhideWhenUsed="0"/>
-    <w:lsdException w:name="Medium Grid 1 Accent 6" w:semiHidden="0" w:uiPriority="67" w:unhideWhenUsed="0"/>
-    <w:lsdException w:name="Medium Grid 2 Accent 6" w:semiHidden="0" w:uiPriority="68" w:unhideWhenUsed="0"/>
-    <w:lsdException w:name="Medium Grid 3 Accent 6" w:semiHidden="0" w:uiPriority="69" w:unhideWhenUsed="0"/>
-    <w:lsdException w:name="Dark List Accent 6" w:semiHidden="0" w:uiPriority="70" w:unhideWhenUsed="0"/>
-    <w:lsdException w:name="Colorful Shading Accent 6" w:semiHidden="0" w:uiPriority="71" w:unhideWhenUsed="0"/>
-    <w:lsdException w:name="Colorful List Accent 6" w:semiHidden="0" w:uiPriority="72" w:unhideWhenUsed="0"/>
-    <w:lsdException w:name="Colorful Grid Accent 6" w:semiHidden="0" w:uiPriority="73" w:unhideWhenUsed="0"/>
-    <w:lsdException w:name="Subtle Emphasis" w:semiHidden="0" w:uiPriority="19" w:unhideWhenUsed="0" w:qFormat="1"/>
-    <w:lsdException w:name="Intense Emphasis" w:semiHidden="0" w:uiPriority="21" w:unhideWhenUsed="0" w:qFormat="1"/>
-    <w:lsdException w:name="Subtle Reference" w:semiHidden="0" w:uiPriority="31" w:unhideWhenUsed="0" w:qFormat="1"/>
-    <w:lsdException w:name="Intense Reference" w:semiHidden="0" w:uiPriority="32" w:unhideWhenUsed="0" w:qFormat="1"/>
-    <w:lsdException w:name="Book Title" w:semiHidden="0" w:uiPriority="33" w:unhideWhenUsed="0" w:qFormat="1"/>
-    <w:lsdException w:name="Bibliography" w:uiPriority="37"/>
-    <w:lsdException w:name="TOC Heading" w:uiPriority="39" w:qFormat="1"/>
+  <w:latentStyles w:defLockedState="0" w:defUIPriority="99" w:defSemiHidden="0" w:defUnhideWhenUsed="0" w:defQFormat="0" w:count="371">
+    <w:lsdException w:name="Normal" w:uiPriority="0" w:qFormat="1"/>
+    <w:lsdException w:name="heading 1" w:uiPriority="9" w:qFormat="1"/>
+    <w:lsdException w:name="heading 2" w:semiHidden="1" w:uiPriority="9" w:unhideWhenUsed="1" w:qFormat="1"/>
+    <w:lsdException w:name="heading 3" w:semiHidden="1" w:uiPriority="9" w:unhideWhenUsed="1" w:qFormat="1"/>
+    <w:lsdException w:name="heading 4" w:semiHidden="1" w:uiPriority="9" w:unhideWhenUsed="1" w:qFormat="1"/>
+    <w:lsdException w:name="heading 5" w:semiHidden="1" w:uiPriority="9" w:unhideWhenUsed="1" w:qFormat="1"/>
+    <w:lsdException w:name="heading 6" w:semiHidden="1" w:uiPriority="9" w:unhideWhenUsed="1" w:qFormat="1"/>
+    <w:lsdException w:name="heading 7" w:semiHidden="1" w:uiPriority="9" w:unhideWhenUsed="1" w:qFormat="1"/>
+    <w:lsdException w:name="heading 8" w:semiHidden="1" w:uiPriority="9" w:unhideWhenUsed="1" w:qFormat="1"/>
+    <w:lsdException w:name="heading 9" w:semiHidden="1" w:uiPriority="9" w:unhideWhenUsed="1" w:qFormat="1"/>
+    <w:lsdException w:name="index 1" w:semiHidden="1" w:unhideWhenUsed="1"/>
+    <w:lsdException w:name="index 2" w:semiHidden="1" w:unhideWhenUsed="1"/>
+    <w:lsdException w:name="index 3" w:semiHidden="1" w:unhideWhenUsed="1"/>
+    <w:lsdException w:name="index 4" w:semiHidden="1" w:unhideWhenUsed="1"/>
+    <w:lsdException w:name="index 5" w:semiHidden="1" w:unhideWhenUsed="1"/>
+    <w:lsdException w:name="index 6" w:semiHidden="1" w:unhideWhenUsed="1"/>
+    <w:lsdException w:name="index 7" w:semiHidden="1" w:unhideWhenUsed="1"/>
+    <w:lsdException w:name="index 8" w:semiHidden="1" w:unhideWhenUsed="1"/>
+    <w:lsdException w:name="index 9" w:semiHidden="1" w:unhideWhenUsed="1"/>
+    <w:lsdException w:name="toc 1" w:semiHidden="1" w:uiPriority="39" w:unhideWhenUsed="1"/>
+    <w:lsdException w:name="toc 2" w:semiHidden="1" w:uiPriority="39" w:unhideWhenUsed="1"/>
+    <w:lsdException w:name="toc 3" w:semiHidden="1" w:uiPriority="39" w:unhideWhenUsed="1"/>
+    <w:lsdException w:name="toc 4" w:semiHidden="1" w:uiPriority="39" w:unhideWhenUsed="1"/>
+    <w:lsdException w:name="toc 5" w:semiHidden="1" w:uiPriority="39" w:unhideWhenUsed="1"/>
+    <w:lsdException w:name="toc 6" w:semiHidden="1" w:uiPriority="39" w:unhideWhenUsed="1"/>
+    <w:lsdException w:name="toc 7" w:semiHidden="1" w:uiPriority="39" w:unhideWhenUsed="1"/>
+    <w:lsdException w:name="toc 8" w:semiHidden="1" w:uiPriority="39" w:unhideWhenUsed="1"/>
+    <w:lsdException w:name="toc 9" w:semiHidden="1" w:uiPriority="39" w:unhideWhenUsed="1"/>
+    <w:lsdException w:name="Normal Indent" w:semiHidden="1" w:unhideWhenUsed="1"/>
+    <w:lsdException w:name="footnote text" w:semiHidden="1" w:unhideWhenUsed="1"/>
+    <w:lsdException w:name="annotation text" w:semiHidden="1" w:unhideWhenUsed="1"/>
+    <w:lsdException w:name="header" w:semiHidden="1" w:unhideWhenUsed="1"/>
+    <w:lsdException w:name="footer" w:semiHidden="1" w:unhideWhenUsed="1"/>
+    <w:lsdException w:name="index heading" w:semiHidden="1" w:unhideWhenUsed="1"/>
+    <w:lsdException w:name="caption" w:semiHidden="1" w:uiPriority="35" w:unhideWhenUsed="1" w:qFormat="1"/>
+    <w:lsdException w:name="table of figures" w:semiHidden="1" w:unhideWhenUsed="1"/>
+    <w:lsdException w:name="envelope address" w:semiHidden="1" w:unhideWhenUsed="1"/>
+    <w:lsdException w:name="envelope return" w:semiHidden="1" w:unhideWhenUsed="1"/>
+    <w:lsdException w:name="footnote reference" w:semiHidden="1" w:unhideWhenUsed="1"/>
+    <w:lsdException w:name="annotation reference" w:semiHidden="1" w:unhideWhenUsed="1"/>
+    <w:lsdException w:name="line number" w:semiHidden="1" w:unhideWhenUsed="1"/>
+    <w:lsdException w:name="page number" w:semiHidden="1" w:unhideWhenUsed="1"/>
+    <w:lsdException w:name="endnote reference" w:semiHidden="1" w:unhideWhenUsed="1"/>
+    <w:lsdException w:name="endnote text" w:semiHidden="1" w:unhideWhenUsed="1"/>
+    <w:lsdException w:name="table of authorities" w:semiHidden="1" w:unhideWhenUsed="1"/>
+    <w:lsdException w:name="macro" w:semiHidden="1" w:unhideWhenUsed="1"/>
+    <w:lsdException w:name="toa heading" w:semiHidden="1" w:unhideWhenUsed="1"/>
+    <w:lsdException w:name="List" w:semiHidden="1" w:unhideWhenUsed="1"/>
+    <w:lsdException w:name="List Bullet" w:semiHidden="1" w:unhideWhenUsed="1"/>
+    <w:lsdException w:name="List Number" w:semiHidden="1" w:unhideWhenUsed="1"/>
+    <w:lsdException w:name="List 2" w:semiHidden="1" w:unhideWhenUsed="1"/>
+    <w:lsdException w:name="List 3" w:semiHidden="1" w:unhideWhenUsed="1"/>
+    <w:lsdException w:name="List 4" w:semiHidden="1" w:unhideWhenUsed="1"/>
+    <w:lsdException w:name="List 5" w:semiHidden="1" w:unhideWhenUsed="1"/>
+    <w:lsdException w:name="List Bullet 2" w:semiHidden="1" w:unhideWhenUsed="1"/>
+    <w:lsdException w:name="List Bullet 3" w:semiHidden="1" w:unhideWhenUsed="1"/>
+    <w:lsdException w:name="List Bullet 4" w:semiHidden="1" w:unhideWhenUsed="1"/>
+    <w:lsdException w:name="List Bullet 5" w:semiHidden="1" w:unhideWhenUsed="1"/>
+    <w:lsdException w:name="List Number 2" w:semiHidden="1" w:unhideWhenUsed="1"/>
+    <w:lsdException w:name="List Number 3" w:semiHidden="1" w:unhideWhenUsed="1"/>
+    <w:lsdException w:name="List Number 4" w:semiHidden="1" w:unhideWhenUsed="1"/>
+    <w:lsdException w:name="List Number 5" w:semiHidden="1" w:unhideWhenUsed="1"/>
+    <w:lsdException w:name="Title" w:uiPriority="10" w:qFormat="1"/>
+    <w:lsdException w:name="Closing" w:semiHidden="1" w:unhideWhenUsed="1"/>
+    <w:lsdException w:name="Signature" w:semiHidden="1" w:unhideWhenUsed="1"/>
+    <w:lsdException w:name="Default Paragraph Font" w:semiHidden="1" w:uiPriority="1" w:unhideWhenUsed="1"/>
+    <w:lsdException w:name="Body Text" w:semiHidden="1" w:unhideWhenUsed="1"/>
+    <w:lsdException w:name="Body Text Indent" w:semiHidden="1" w:unhideWhenUsed="1"/>
+    <w:lsdException w:name="List Continue" w:semiHidden="1" w:unhideWhenUsed="1"/>
+    <w:lsdException w:name="List Continue 2" w:semiHidden="1" w:unhideWhenUsed="1"/>
+    <w:lsdException w:name="List Continue 3" w:semiHidden="1" w:unhideWhenUsed="1"/>
+    <w:lsdException w:name="List Continue 4" w:semiHidden="1" w:unhideWhenUsed="1"/>
+    <w:lsdException w:name="List Continue 5" w:semiHidden="1" w:unhideWhenUsed="1"/>
+    <w:lsdException w:name="Message Header" w:semiHidden="1" w:unhideWhenUsed="1"/>
+    <w:lsdException w:name="Subtitle" w:uiPriority="11" w:qFormat="1"/>
+    <w:lsdException w:name="Salutation" w:semiHidden="1" w:unhideWhenUsed="1"/>
+    <w:lsdException w:name="Date" w:semiHidden="1" w:unhideWhenUsed="1"/>
+    <w:lsdException w:name="Body Text First Indent" w:semiHidden="1" w:unhideWhenUsed="1"/>
+    <w:lsdException w:name="Body Text First Indent 2" w:semiHidden="1" w:unhideWhenUsed="1"/>
+    <w:lsdException w:name="Note Heading" w:semiHidden="1" w:unhideWhenUsed="1"/>
+    <w:lsdException w:name="Body Text 2" w:semiHidden="1" w:unhideWhenUsed="1"/>
+    <w:lsdException w:name="Body Text 3" w:semiHidden="1" w:unhideWhenUsed="1"/>
+    <w:lsdException w:name="Body Text Indent 2" w:semiHidden="1" w:unhideWhenUsed="1"/>
+    <w:lsdException w:name="Body Text Indent 3" w:semiHidden="1" w:unhideWhenUsed="1"/>
+    <w:lsdException w:name="Block Text" w:semiHidden="1" w:unhideWhenUsed="1"/>
+    <w:lsdException w:name="Hyperlink" w:semiHidden="1" w:unhideWhenUsed="1"/>
+    <w:lsdException w:name="FollowedHyperlink" w:semiHidden="1" w:unhideWhenUsed="1"/>
+    <w:lsdException w:name="Strong" w:uiPriority="22" w:qFormat="1"/>
+    <w:lsdException w:name="Emphasis" w:uiPriority="20" w:qFormat="1"/>
+    <w:lsdException w:name="Document Map" w:semiHidden="1" w:unhideWhenUsed="1"/>
+    <w:lsdException w:name="Plain Text" w:semiHidden="1" w:unhideWhenUsed="1"/>
+    <w:lsdException w:name="E-mail Signature" w:semiHidden="1" w:unhideWhenUsed="1"/>
+    <w:lsdException w:name="HTML Top of Form" w:semiHidden="1" w:unhideWhenUsed="1"/>
+    <w:lsdException w:name="HTML Bottom of Form" w:semiHidden="1" w:unhideWhenUsed="1"/>
+    <w:lsdException w:name="Normal (Web)" w:semiHidden="1" w:unhideWhenUsed="1"/>
+    <w:lsdException w:name="HTML Acronym" w:semiHidden="1" w:unhideWhenUsed="1"/>
+    <w:lsdException w:name="HTML Address" w:semiHidden="1" w:unhideWhenUsed="1"/>
+    <w:lsdException w:name="HTML Cite" w:semiHidden="1" w:unhideWhenUsed="1"/>
+    <w:lsdException w:name="HTML Code" w:semiHidden="1" w:unhideWhenUsed="1"/>
+    <w:lsdException w:name="HTML Definition" w:semiHidden="1" w:unhideWhenUsed="1"/>
+    <w:lsdException w:name="HTML Keyboard" w:semiHidden="1" w:unhideWhenUsed="1"/>
+    <w:lsdException w:name="HTML Preformatted" w:semiHidden="1" w:unhideWhenUsed="1"/>
+    <w:lsdException w:name="HTML Sample" w:semiHidden="1" w:unhideWhenUsed="1"/>
+    <w:lsdException w:name="HTML Typewriter" w:semiHidden="1" w:unhideWhenUsed="1"/>
+    <w:lsdException w:name="HTML Variable" w:semiHidden="1" w:unhideWhenUsed="1"/>
+    <w:lsdException w:name="Normal Table" w:semiHidden="1" w:unhideWhenUsed="1"/>
+    <w:lsdException w:name="annotation subject" w:semiHidden="1" w:unhideWhenUsed="1"/>
+    <w:lsdException w:name="No List" w:semiHidden="1" w:unhideWhenUsed="1"/>
+    <w:lsdException w:name="Outline List 1" w:semiHidden="1" w:unhideWhenUsed="1"/>
+    <w:lsdException w:name="Outline List 2" w:semiHidden="1" w:unhideWhenUsed="1"/>
+    <w:lsdException w:name="Outline List 3" w:semiHidden="1" w:unhideWhenUsed="1"/>
+    <w:lsdException w:name="Table Simple 1" w:semiHidden="1" w:unhideWhenUsed="1"/>
+    <w:lsdException w:name="Table Simple 2" w:semiHidden="1" w:unhideWhenUsed="1"/>
+    <w:lsdException w:name="Table Simple 3" w:semiHidden="1" w:unhideWhenUsed="1"/>
+    <w:lsdException w:name="Table Classic 1" w:semiHidden="1" w:unhideWhenUsed="1"/>
+    <w:lsdException w:name="Table Classic 2" w:semiHidden="1" w:unhideWhenUsed="1"/>
+    <w:lsdException w:name="Table Classic 3" w:semiHidden="1" w:unhideWhenUsed="1"/>
+    <w:lsdException w:name="Table Classic 4" w:semiHidden="1" w:unhideWhenUsed="1"/>
+    <w:lsdException w:name="Table Colorful 1" w:semiHidden="1" w:unhideWhenUsed="1"/>
+    <w:lsdException w:name="Table Colorful 2" w:semiHidden="1" w:unhideWhenUsed="1"/>
+    <w:lsdException w:name="Table Colorful 3" w:semiHidden="1" w:unhideWhenUsed="1"/>
+    <w:lsdException w:name="Table Columns 1" w:semiHidden="1" w:unhideWhenUsed="1"/>
+    <w:lsdException w:name="Table Columns 2" w:semiHidden="1" w:unhideWhenUsed="1"/>
+    <w:lsdException w:name="Table Columns 3" w:semiHidden="1" w:unhideWhenUsed="1"/>
+    <w:lsdException w:name="Table Columns 4" w:semiHidden="1" w:unhideWhenUsed="1"/>
+    <w:lsdException w:name="Table Columns 5" w:semiHidden="1" w:unhideWhenUsed="1"/>
+    <w:lsdException w:name="Table Grid 1" w:semiHidden="1" w:unhideWhenUsed="1"/>
+    <w:lsdException w:name="Table Grid 2" w:semiHidden="1" w:unhideWhenUsed="1"/>
+    <w:lsdException w:name="Table Grid 3" w:semiHidden="1" w:unhideWhenUsed="1"/>
+    <w:lsdException w:name="Table Grid 4" w:semiHidden="1" w:unhideWhenUsed="1"/>
+    <w:lsdException w:name="Table Grid 5" w:semiHidden="1" w:unhideWhenUsed="1"/>
+    <w:lsdException w:name="Table Grid 6" w:semiHidden="1" w:unhideWhenUsed="1"/>
+    <w:lsdException w:name="Table Grid 7" w:semiHidden="1" w:unhideWhenUsed="1"/>
+    <w:lsdException w:name="Table Grid 8" w:semiHidden="1" w:unhideWhenUsed="1"/>
+    <w:lsdException w:name="Table List 1" w:semiHidden="1" w:unhideWhenUsed="1"/>
+    <w:lsdException w:name="Table List 2" w:semiHidden="1" w:unhideWhenUsed="1"/>
+    <w:lsdException w:name="Table List 3" w:semiHidden="1" w:unhideWhenUsed="1"/>
+    <w:lsdException w:name="Table List 4" w:semiHidden="1" w:unhideWhenUsed="1"/>
+    <w:lsdException w:name="Table List 5" w:semiHidden="1" w:unhideWhenUsed="1"/>
+    <w:lsdException w:name="Table List 6" w:semiHidden="1" w:unhideWhenUsed="1"/>
+    <w:lsdException w:name="Table List 7" w:semiHidden="1" w:unhideWhenUsed="1"/>
+    <w:lsdException w:name="Table List 8" w:semiHidden="1" w:unhideWhenUsed="1"/>
+    <w:lsdException w:name="Table 3D effects 1" w:semiHidden="1" w:unhideWhenUsed="1"/>
+    <w:lsdException w:name="Table 3D effects 2" w:semiHidden="1" w:unhideWhenUsed="1"/>
+    <w:lsdException w:name="Table 3D effects 3" w:semiHidden="1" w:unhideWhenUsed="1"/>
+    <w:lsdException w:name="Table Contemporary" w:semiHidden="1" w:unhideWhenUsed="1"/>
+    <w:lsdException w:name="Table Elegant" w:semiHidden="1" w:unhideWhenUsed="1"/>
+    <w:lsdException w:name="Table Professional" w:semiHidden="1" w:unhideWhenUsed="1"/>
+    <w:lsdException w:name="Table Subtle 1" w:semiHidden="1" w:unhideWhenUsed="1"/>
+    <w:lsdException w:name="Table Subtle 2" w:semiHidden="1" w:unhideWhenUsed="1"/>
+    <w:lsdException w:name="Table Web 1" w:semiHidden="1" w:unhideWhenUsed="1"/>
+    <w:lsdException w:name="Table Web 2" w:semiHidden="1" w:unhideWhenUsed="1"/>
+    <w:lsdException w:name="Table Web 3" w:semiHidden="1" w:unhideWhenUsed="1"/>
+    <w:lsdException w:name="Balloon Text" w:semiHidden="1" w:unhideWhenUsed="1"/>
+    <w:lsdException w:name="Table Grid" w:uiPriority="59"/>
+    <w:lsdException w:name="Table Theme" w:semiHidden="1" w:unhideWhenUsed="1"/>
+    <w:lsdException w:name="Placeholder Text" w:semiHidden="1"/>
+    <w:lsdException w:name="No Spacing" w:uiPriority="1" w:qFormat="1"/>
+    <w:lsdException w:name="Light Shading" w:uiPriority="60"/>
+    <w:lsdException w:name="Light List" w:uiPriority="61"/>
+    <w:lsdException w:name="Light Grid" w:uiPriority="62"/>
+    <w:lsdException w:name="Medium Shading 1" w:uiPriority="63"/>
+    <w:lsdException w:name="Medium Shading 2" w:uiPriority="64"/>
+    <w:lsdException w:name="Medium List 1" w:uiPriority="65"/>
+    <w:lsdException w:name="Medium List 2" w:uiPriority="66"/>
+    <w:lsdException w:name="Medium Grid 1" w:uiPriority="67"/>
+    <w:lsdException w:name="Medium Grid 2" w:uiPriority="68"/>
+    <w:lsdException w:name="Medium Grid 3" w:uiPriority="69"/>
+    <w:lsdException w:name="Dark List" w:uiPriority="70"/>
+    <w:lsdException w:name="Colorful Shading" w:uiPriority="71"/>
+    <w:lsdException w:name="Colorful List" w:uiPriority="72"/>
+    <w:lsdException w:name="Colorful Grid" w:uiPriority="73"/>
+    <w:lsdException w:name="Light Shading Accent 1" w:uiPriority="60"/>
+    <w:lsdException w:name="Light List Accent 1" w:uiPriority="61"/>
+    <w:lsdException w:name="Light Grid Accent 1" w:uiPriority="62"/>
+    <w:lsdException w:name="Medium Shading 1 Accent 1" w:uiPriority="63"/>
+    <w:lsdException w:name="Medium Shading 2 Accent 1" w:uiPriority="64"/>
+    <w:lsdException w:name="Medium List 1 Accent 1" w:uiPriority="65"/>
+    <w:lsdException w:name="Revision" w:semiHidden="1"/>
+    <w:lsdException w:name="List Paragraph" w:uiPriority="34" w:qFormat="1"/>
+    <w:lsdException w:name="Quote" w:uiPriority="29" w:qFormat="1"/>
+    <w:lsdException w:name="Intense Quote" w:uiPriority="30" w:qFormat="1"/>
+    <w:lsdException w:name="Medium List 2 Accent 1" w:uiPriority="66"/>
+    <w:lsdException w:name="Medium Grid 1 Accent 1" w:uiPriority="67"/>
+    <w:lsdException w:name="Medium Grid 2 Accent 1" w:uiPriority="68"/>
+    <w:lsdException w:name="Medium Grid 3 Accent 1" w:uiPriority="69"/>
+    <w:lsdException w:name="Dark List Accent 1" w:uiPriority="70"/>
+    <w:lsdException w:name="Colorful Shading Accent 1" w:uiPriority="71"/>
+    <w:lsdException w:name="Colorful List Accent 1" w:uiPriority="72"/>
+    <w:lsdException w:name="Colorful Grid Accent 1" w:uiPriority="73"/>
+    <w:lsdException w:name="Light Shading Accent 2" w:uiPriority="60"/>
+    <w:lsdException w:name="Light List Accent 2" w:uiPriority="61"/>
+    <w:lsdException w:name="Light Grid Accent 2" w:uiPriority="62"/>
+    <w:lsdException w:name="Medium Shading 1 Accent 2" w:uiPriority="63"/>
+    <w:lsdException w:name="Medium Shading 2 Accent 2" w:uiPriority="64"/>
+    <w:lsdException w:name="Medium List 1 Accent 2" w:uiPriority="65"/>
+    <w:lsdException w:name="Medium List 2 Accent 2" w:uiPriority="66"/>
+    <w:lsdException w:name="Medium Grid 1 Accent 2" w:uiPriority="67"/>
+    <w:lsdException w:name="Medium Grid 2 Accent 2" w:uiPriority="68"/>
+    <w:lsdException w:name="Medium Grid 3 Accent 2" w:uiPriority="69"/>
+    <w:lsdException w:name="Dark List Accent 2" w:uiPriority="70"/>
+    <w:lsdException w:name="Colorful Shading Accent 2" w:uiPriority="71"/>
+    <w:lsdException w:name="Colorful List Accent 2" w:uiPriority="72"/>
+    <w:lsdException w:name="Colorful Grid Accent 2" w:uiPriority="73"/>
+    <w:lsdException w:name="Light Shading Accent 3" w:uiPriority="60"/>
+    <w:lsdException w:name="Light List Accent 3" w:uiPriority="61"/>
+    <w:lsdException w:name="Light Grid Accent 3" w:uiPriority="62"/>
+    <w:lsdException w:name="Medium Shading 1 Accent 3" w:uiPriority="63"/>
+    <w:lsdException w:name="Medium Shading 2 Accent 3" w:uiPriority="64"/>
+    <w:lsdException w:name="Medium List 1 Accent 3" w:uiPriority="65"/>
+    <w:lsdException w:name="Medium List 2 Accent 3" w:uiPriority="66"/>
+    <w:lsdException w:name="Medium Grid 1 Accent 3" w:uiPriority="67"/>
+    <w:lsdException w:name="Medium Grid 2 Accent 3" w:uiPriority="68"/>
+    <w:lsdException w:name="Medium Grid 3 Accent 3" w:uiPriority="69"/>
+    <w:lsdException w:name="Dark List Accent 3" w:uiPriority="70"/>
+    <w:lsdException w:name="Colorful Shading Accent 3" w:uiPriority="71"/>
+    <w:lsdException w:name="Colorful List Accent 3" w:uiPriority="72"/>
+    <w:lsdException w:name="Colorful Grid Accent 3" w:uiPriority="73"/>
+    <w:lsdException w:name="Light Shading Accent 4" w:uiPriority="60"/>
+    <w:lsdException w:name="Light List Accent 4" w:uiPriority="61"/>
+    <w:lsdException w:name="Light Grid Accent 4" w:uiPriority="62"/>
+    <w:lsdException w:name="Medium Shading 1 Accent 4" w:uiPriority="63"/>
+    <w:lsdException w:name="Medium Shading 2 Accent 4" w:uiPriority="64"/>
+    <w:lsdException w:name="Medium List 1 Accent 4" w:uiPriority="65"/>
+    <w:lsdException w:name="Medium List 2 Accent 4" w:uiPriority="66"/>
+    <w:lsdException w:name="Medium Grid 1 Accent 4" w:uiPriority="67"/>
+    <w:lsdException w:name="Medium Grid 2 Accent 4" w:uiPriority="68"/>
+    <w:lsdException w:name="Medium Grid 3 Accent 4" w:uiPriority="69"/>
+    <w:lsdException w:name="Dark List Accent 4" w:uiPriority="70"/>
+    <w:lsdException w:name="Colorful Shading Accent 4" w:uiPriority="71"/>
+    <w:lsdException w:name="Colorful List Accent 4" w:uiPriority="72"/>
+    <w:lsdException w:name="Colorful Grid Accent 4" w:uiPriority="73"/>
+    <w:lsdException w:name="Light Shading Accent 5" w:uiPriority="60"/>
+    <w:lsdException w:name="Light List Accent 5" w:uiPriority="61"/>
+    <w:lsdException w:name="Light Grid Accent 5" w:uiPriority="62"/>
+    <w:lsdException w:name="Medium Shading 1 Accent 5" w:uiPriority="63"/>
+    <w:lsdException w:name="Medium Shading 2 Accent 5" w:uiPriority="64"/>
+    <w:lsdException w:name="Medium List 1 Accent 5" w:uiPriority="65"/>
+    <w:lsdException w:name="Medium List 2 Accent 5" w:uiPriority="66"/>
+    <w:lsdException w:name="Medium Grid 1 Accent 5" w:uiPriority="67"/>
+    <w:lsdException w:name="Medium Grid 2 Accent 5" w:uiPriority="68"/>
+    <w:lsdException w:name="Medium Grid 3 Accent 5" w:uiPriority="69"/>
+    <w:lsdException w:name="Dark List Accent 5" w:uiPriority="70"/>
+    <w:lsdException w:name="Colorful Shading Accent 5" w:uiPriority="71"/>
+    <w:lsdException w:name="Colorful List Accent 5" w:uiPriority="72"/>
+    <w:lsdException w:name="Colorful Grid Accent 5" w:uiPriority="73"/>
+    <w:lsdException w:name="Light Shading Accent 6" w:uiPriority="60"/>
+    <w:lsdException w:name="Light List Accent 6" w:uiPriority="61"/>
+    <w:lsdException w:name="Light Grid Accent 6" w:uiPriority="62"/>
+    <w:lsdException w:name="Medium Shading 1 Accent 6" w:uiPriority="63"/>
+    <w:lsdException w:name="Medium Shading 2 Accent 6" w:uiPriority="64"/>
+    <w:lsdException w:name="Medium List 1 Accent 6" w:uiPriority="65"/>
+    <w:lsdException w:name="Medium List 2 Accent 6" w:uiPriority="66"/>
+    <w:lsdException w:name="Medium Grid 1 Accent 6" w:uiPriority="67"/>
+    <w:lsdException w:name="Medium Grid 2 Accent 6" w:uiPriority="68"/>
+    <w:lsdException w:name="Medium Grid 3 Accent 6" w:uiPriority="69"/>
+    <w:lsdException w:name="Dark List Accent 6" w:uiPriority="70"/>
+    <w:lsdException w:name="Colorful Shading Accent 6" w:uiPriority="71"/>
+    <w:lsdException w:name="Colorful List Accent 6" w:uiPriority="72"/>
+    <w:lsdException w:name="Colorful Grid Accent 6" w:uiPriority="73"/>
+    <w:lsdException w:name="Subtle Emphasis" w:uiPriority="19" w:qFormat="1"/>
+    <w:lsdException w:name="Intense Emphasis" w:uiPriority="21" w:qFormat="1"/>
+    <w:lsdException w:name="Subtle Reference" w:uiPriority="31" w:qFormat="1"/>
+    <w:lsdException w:name="Intense Reference" w:uiPriority="32" w:qFormat="1"/>
+    <w:lsdException w:name="Book Title" w:uiPriority="33" w:qFormat="1"/>
+    <w:lsdException w:name="Bibliography" w:semiHidden="1" w:uiPriority="37" w:unhideWhenUsed="1"/>
+    <w:lsdException w:name="TOC Heading" w:semiHidden="1" w:uiPriority="39" w:unhideWhenUsed="1" w:qFormat="1"/>
+    <w:lsdException w:name="Plain Table 1" w:uiPriority="41"/>
+    <w:lsdException w:name="Plain Table 2" w:uiPriority="42"/>
+    <w:lsdException w:name="Plain Table 3" w:uiPriority="43"/>
+    <w:lsdException w:name="Plain Table 4" w:uiPriority="44"/>
+    <w:lsdException w:name="Plain Table 5" w:uiPriority="45"/>
+    <w:lsdException w:name="Grid Table Light" w:uiPriority="40"/>
+    <w:lsdException w:name="Grid Table 1 Light" w:uiPriority="46"/>
+    <w:lsdException w:name="Grid Table 2" w:uiPriority="47"/>
+    <w:lsdException w:name="Grid Table 3" w:uiPriority="48"/>
+    <w:lsdException w:name="Grid Table 4" w:uiPriority="49"/>
+    <w:lsdException w:name="Grid Table 5 Dark" w:uiPriority="50"/>
+    <w:lsdException w:name="Grid Table 6 Colorful" w:uiPriority="51"/>
+    <w:lsdException w:name="Grid Table 7 Colorful" w:uiPriority="52"/>
+    <w:lsdException w:name="Grid Table 1 Light Accent 1" w:uiPriority="46"/>
+    <w:lsdException w:name="Grid Table 2 Accent 1" w:uiPriority="47"/>
+    <w:lsdException w:name="Grid Table 3 Accent 1" w:uiPriority="48"/>
+    <w:lsdException w:name="Grid Table 4 Accent 1" w:uiPriority="49"/>
+    <w:lsdException w:name="Grid Table 5 Dark Accent 1" w:uiPriority="50"/>
+    <w:lsdException w:name="Grid Table 6 Colorful Accent 1" w:uiPriority="51"/>
+    <w:lsdException w:name="Grid Table 7 Colorful Accent 1" w:uiPriority="52"/>
+    <w:lsdException w:name="Grid Table 1 Light Accent 2" w:uiPriority="46"/>
+    <w:lsdException w:name="Grid Table 2 Accent 2" w:uiPriority="47"/>
+    <w:lsdException w:name="Grid Table 3 Accent 2" w:uiPriority="48"/>
+    <w:lsdException w:name="Grid Table 4 Accent 2" w:uiPriority="49"/>
+    <w:lsdException w:name="Grid Table 5 Dark Accent 2" w:uiPriority="50"/>
+    <w:lsdException w:name="Grid Table 6 Colorful Accent 2" w:uiPriority="51"/>
+    <w:lsdException w:name="Grid Table 7 Colorful Accent 2" w:uiPriority="52"/>
+    <w:lsdException w:name="Grid Table 1 Light Accent 3" w:uiPriority="46"/>
+    <w:lsdException w:name="Grid Table 2 Accent 3" w:uiPriority="47"/>
+    <w:lsdException w:name="Grid Table 3 Accent 3" w:uiPriority="48"/>
+    <w:lsdException w:name="Grid Table 4 Accent 3" w:uiPriority="49"/>
+    <w:lsdException w:name="Grid Table 5 Dark Accent 3" w:uiPriority="50"/>
+    <w:lsdException w:name="Grid Table 6 Colorful Accent 3" w:uiPriority="51"/>
+    <w:lsdException w:name="Grid Table 7 Colorful Accent 3" w:uiPriority="52"/>
+    <w:lsdException w:name="Grid Table 1 Light Accent 4" w:uiPriority="46"/>
+    <w:lsdException w:name="Grid Table 2 Accent 4" w:uiPriority="47"/>
+    <w:lsdException w:name="Grid Table 3 Accent 4" w:uiPriority="48"/>
+    <w:lsdException w:name="Grid Table 4 Accent 4" w:uiPriority="49"/>
+    <w:lsdException w:name="Grid Table 5 Dark Accent 4" w:uiPriority="50"/>
+    <w:lsdException w:name="Grid Table 6 Colorful Accent 4" w:uiPriority="51"/>
+    <w:lsdException w:name="Grid Table 7 Colorful Accent 4" w:uiPriority="52"/>
+    <w:lsdException w:name="Grid Table 1 Light Accent 5" w:uiPriority="46"/>
+    <w:lsdException w:name="Grid Table 2 Accent 5" w:uiPriority="47"/>
+    <w:lsdException w:name="Grid Table 3 Accent 5" w:uiPriority="48"/>
+    <w:lsdException w:name="Grid Table 4 Accent 5" w:uiPriority="49"/>
+    <w:lsdException w:name="Grid Table 5 Dark Accent 5" w:uiPriority="50"/>
+    <w:lsdException w:name="Grid Table 6 Colorful Accent 5" w:uiPriority="51"/>
+    <w:lsdException w:name="Grid Table 7 Colorful Accent 5" w:uiPriority="52"/>
+    <w:lsdException w:name="Grid Table 1 Light Accent 6" w:uiPriority="46"/>
+    <w:lsdException w:name="Grid Table 2 Accent 6" w:uiPriority="47"/>
+    <w:lsdException w:name="Grid Table 3 Accent 6" w:uiPriority="48"/>
+    <w:lsdException w:name="Grid Table 4 Accent 6" w:uiPriority="49"/>
+    <w:lsdException w:name="Grid Table 5 Dark Accent 6" w:uiPriority="50"/>
+    <w:lsdException w:name="Grid Table 6 Colorful Accent 6" w:uiPriority="51"/>
+    <w:lsdException w:name="Grid Table 7 Colorful Accent 6" w:uiPriority="52"/>
+    <w:lsdException w:name="List Table 1 Light" w:uiPriority="46"/>
+    <w:lsdException w:name="List Table 2" w:uiPriority="47"/>
+    <w:lsdException w:name="List Table 3" w:uiPriority="48"/>
+    <w:lsdException w:name="List Table 4" w:uiPriority="49"/>
+    <w:lsdException w:name="List Table 5 Dark" w:uiPriority="50"/>
+    <w:lsdException w:name="List Table 6 Colorful" w:uiPriority="51"/>
+    <w:lsdException w:name="List Table 7 Colorful" w:uiPriority="52"/>
+    <w:lsdException w:name="List Table 1 Light Accent 1" w:uiPriority="46"/>
+    <w:lsdException w:name="List Table 2 Accent 1" w:uiPriority="47"/>
+    <w:lsdException w:name="List Table 3 Accent 1" w:uiPriority="48"/>
+    <w:lsdException w:name="List Table 4 Accent 1" w:uiPriority="49"/>
+    <w:lsdException w:name="List Table 5 Dark Accent 1" w:uiPriority="50"/>
+    <w:lsdException w:name="List Table 6 Colorful Accent 1" w:uiPriority="51"/>
+    <w:lsdException w:name="List Table 7 Colorful Accent 1" w:uiPriority="52"/>
+    <w:lsdException w:name="List Table 1 Light Accent 2" w:uiPriority="46"/>
+    <w:lsdException w:name="List Table 2 Accent 2" w:uiPriority="47"/>
+    <w:lsdException w:name="List Table 3 Accent 2" w:uiPriority="48"/>
+    <w:lsdException w:name="List Table 4 Accent 2" w:uiPriority="49"/>
+    <w:lsdException w:name="List Table 5 Dark Accent 2" w:uiPriority="50"/>
+    <w:lsdException w:name="List Table 6 Colorful Accent 2" w:uiPriority="51"/>
+    <w:lsdException w:name="List Table 7 Colorful Accent 2" w:uiPriority="52"/>
+    <w:lsdException w:name="List Table 1 Light Accent 3" w:uiPriority="46"/>
+    <w:lsdException w:name="List Table 2 Accent 3" w:uiPriority="47"/>
+    <w:lsdException w:name="List Table 3 Accent 3" w:uiPriority="48"/>
+    <w:lsdException w:name="List Table 4 Accent 3" w:uiPriority="49"/>
+    <w:lsdException w:name="List Table 5 Dark Accent 3" w:uiPriority="50"/>
+    <w:lsdException w:name="List Table 6 Colorful Accent 3" w:uiPriority="51"/>
+    <w:lsdException w:name="List Table 7 Colorful Accent 3" w:uiPriority="52"/>
+    <w:lsdException w:name="List Table 1 Light Accent 4" w:uiPriority="46"/>
+    <w:lsdException w:name="List Table 2 Accent 4" w:uiPriority="47"/>
+    <w:lsdException w:name="List Table 3 Accent 4" w:uiPriority="48"/>
+    <w:lsdException w:name="List Table 4 Accent 4" w:uiPriority="49"/>
+    <w:lsdException w:name="List Table 5 Dark Accent 4" w:uiPriority="50"/>
+    <w:lsdException w:name="List Table 6 Colorful Accent 4" w:uiPriority="51"/>
+    <w:lsdException w:name="List Table 7 Colorful Accent 4" w:uiPriority="52"/>
+    <w:lsdException w:name="List Table 1 Light Accent 5" w:uiPriority="46"/>
+    <w:lsdException w:name="List Table 2 Accent 5" w:uiPriority="47"/>
+    <w:lsdException w:name="List Table 3 Accent 5" w:uiPriority="48"/>
+    <w:lsdException w:name="List Table 4 Accent 5" w:uiPriority="49"/>
+    <w:lsdException w:name="List Table 5 Dark Accent 5" w:uiPriority="50"/>
+    <w:lsdException w:name="List Table 6 Colorful Accent 5" w:uiPriority="51"/>
+    <w:lsdException w:name="List Table 7 Colorful Accent 5" w:uiPriority="52"/>
+    <w:lsdException w:name="List Table 1 Light Accent 6" w:uiPriority="46"/>
+    <w:lsdException w:name="List Table 2 Accent 6" w:uiPriority="47"/>
+    <w:lsdException w:name="List Table 3 Accent 6" w:uiPriority="48"/>
+    <w:lsdException w:name="List Table 4 Accent 6" w:uiPriority="49"/>
+    <w:lsdException w:name="List Table 5 Dark Accent 6" w:uiPriority="50"/>
+    <w:lsdException w:name="List Table 6 Colorful Accent 6" w:uiPriority="51"/>
+    <w:lsdException w:name="List Table 7 Colorful Accent 6" w:uiPriority="52"/>
   </w:latentStyles>
   <w:style w:type="paragraph" w:default="1" w:styleId="Normal">
     <w:name w:val="Normal"/>
@@ -6130,7 +6217,6 @@
     <w:uiPriority w:val="99"/>
     <w:semiHidden/>
     <w:unhideWhenUsed/>
-    <w:qFormat/>
     <w:tblPr>
       <w:tblInd w:w="0" w:type="dxa"/>
       <w:tblCellMar>
@@ -6222,7 +6308,6 @@
       <w:spacing w:after="0" w:line="240" w:lineRule="auto"/>
     </w:pPr>
     <w:tblPr>
-      <w:tblInd w:w="0" w:type="dxa"/>
       <w:tblBorders>
         <w:top w:val="single" w:sz="4" w:space="0" w:color="auto"/>
         <w:left w:val="single" w:sz="4" w:space="0" w:color="auto"/>
@@ -6231,12 +6316,6 @@
         <w:insideH w:val="single" w:sz="4" w:space="0" w:color="auto"/>
         <w:insideV w:val="single" w:sz="4" w:space="0" w:color="auto"/>
       </w:tblBorders>
-      <w:tblCellMar>
-        <w:top w:w="0" w:type="dxa"/>
-        <w:left w:w="108" w:type="dxa"/>
-        <w:bottom w:w="0" w:type="dxa"/>
-        <w:right w:w="108" w:type="dxa"/>
-      </w:tblCellMar>
     </w:tblPr>
   </w:style>
   <w:style w:type="paragraph" w:styleId="NoSpacing">

--- a/2014/Islam&Algebra.docx
+++ b/2014/Islam&Algebra.docx
@@ -3686,8 +3686,6 @@
         </w:rPr>
         <w:t xml:space="preserve"> who pu</w:t>
       </w:r>
-      <w:bookmarkStart w:id="0" w:name="_GoBack"/>
-      <w:bookmarkEnd w:id="0"/>
       <w:r>
         <w:rPr>
           <w:rFonts w:ascii="Times New Roman" w:eastAsiaTheme="minorEastAsia" w:hAnsi="Times New Roman" w:cs="Times New Roman"/>
@@ -5475,50 +5473,8 @@
         </w:rPr>
         <w:t>.</w:t>
       </w:r>
-    </w:p>
-    <w:p>
-      <w:pPr>
-        <w:spacing w:line="480" w:lineRule="auto"/>
-        <w:rPr>
-          <w:rFonts w:ascii="Times New Roman" w:eastAsiaTheme="minorEastAsia" w:hAnsi="Times New Roman" w:cs="Times New Roman"/>
-          <w:sz w:val="24"/>
-          <w:szCs w:val="24"/>
-        </w:rPr>
-      </w:pPr>
-    </w:p>
-    <w:p>
-      <w:pPr>
-        <w:rPr>
-          <w:rFonts w:ascii="Times New Roman" w:eastAsiaTheme="minorEastAsia" w:hAnsi="Times New Roman" w:cs="Times New Roman"/>
-          <w:sz w:val="24"/>
-          <w:szCs w:val="24"/>
-        </w:rPr>
-      </w:pPr>
-      <w:r>
-        <w:rPr>
-          <w:rFonts w:ascii="Times New Roman" w:hAnsi="Times New Roman" w:cs="Times New Roman"/>
-          <w:sz w:val="24"/>
-          <w:szCs w:val="24"/>
-        </w:rPr>
-        <w:br/>
-      </w:r>
-    </w:p>
-    <w:p>
-      <w:pPr>
-        <w:rPr>
-          <w:rFonts w:ascii="Times New Roman" w:hAnsi="Times New Roman" w:cs="Times New Roman"/>
-          <w:sz w:val="24"/>
-          <w:szCs w:val="24"/>
-        </w:rPr>
-      </w:pPr>
-      <w:r>
-        <w:rPr>
-          <w:rFonts w:ascii="Times New Roman" w:hAnsi="Times New Roman" w:cs="Times New Roman"/>
-          <w:sz w:val="24"/>
-          <w:szCs w:val="24"/>
-        </w:rPr>
-        <w:br/>
-      </w:r>
+      <w:bookmarkStart w:id="0" w:name="_GoBack"/>
+      <w:bookmarkEnd w:id="0"/>
     </w:p>
     <w:sectPr>
       <w:pgSz w:w="12240" w:h="15840"/>
